--- a/C++_GAME/스크립트.docx
+++ b/C++_GAME/스크립트.docx
@@ -1925,6 +1925,778 @@
           <w:szCs w:val="28"/>
         </w:rPr>
         <w:lastRenderedPageBreak/>
+        <w:t xml:space="preserve">5월 </w:t>
+      </w:r>
+      <w:r>
+        <w:rPr>
+          <w:sz w:val="28"/>
+          <w:szCs w:val="28"/>
+        </w:rPr>
+        <w:t>MT</w:t>
+      </w:r>
+    </w:p>
+    <w:p>
+      <w:pPr>
+        <w:rPr>
+          <w:rFonts w:hint="eastAsia"/>
+          <w:sz w:val="28"/>
+          <w:szCs w:val="28"/>
+        </w:rPr>
+      </w:pPr>
+      <w:r>
+        <w:rPr>
+          <w:sz w:val="28"/>
+          <w:szCs w:val="28"/>
+        </w:rPr>
+        <w:tab/>
+      </w:r>
+      <w:r>
+        <w:rPr>
+          <w:rFonts w:hint="eastAsia"/>
+          <w:sz w:val="28"/>
+          <w:szCs w:val="28"/>
+        </w:rPr>
+        <w:t>아이디어가</w:t>
+      </w:r>
+      <w:r>
+        <w:rPr>
+          <w:sz w:val="28"/>
+          <w:szCs w:val="28"/>
+        </w:rPr>
+        <w:t xml:space="preserve">… </w:t>
+      </w:r>
+      <w:r>
+        <w:rPr>
+          <w:rFonts w:hint="eastAsia"/>
+          <w:sz w:val="28"/>
+          <w:szCs w:val="28"/>
+        </w:rPr>
+        <w:t>떠오르지 않는다</w:t>
+      </w:r>
+      <w:r>
+        <w:rPr>
+          <w:sz w:val="28"/>
+          <w:szCs w:val="28"/>
+        </w:rPr>
+        <w:t>…..</w:t>
+      </w:r>
+      <w:bookmarkStart w:id="0" w:name="_GoBack"/>
+      <w:bookmarkEnd w:id="0"/>
+    </w:p>
+    <w:p>
+      <w:pPr>
+        <w:rPr>
+          <w:sz w:val="28"/>
+          <w:szCs w:val="28"/>
+        </w:rPr>
+      </w:pPr>
+      <w:r>
+        <w:rPr>
+          <w:sz w:val="28"/>
+          <w:szCs w:val="28"/>
+        </w:rPr>
+        <w:br w:type="column"/>
+      </w:r>
+      <w:r>
+        <w:rPr>
+          <w:sz w:val="28"/>
+          <w:szCs w:val="28"/>
+        </w:rPr>
+        <w:lastRenderedPageBreak/>
+        <w:t>9</w:t>
+      </w:r>
+      <w:r>
+        <w:rPr>
+          <w:rFonts w:hint="eastAsia"/>
+          <w:sz w:val="28"/>
+          <w:szCs w:val="28"/>
+        </w:rPr>
+        <w:t xml:space="preserve">월 </w:t>
+      </w:r>
+      <w:r>
+        <w:rPr>
+          <w:sz w:val="28"/>
+          <w:szCs w:val="28"/>
+        </w:rPr>
+        <w:t>OT</w:t>
+      </w:r>
+    </w:p>
+    <w:p>
+      <w:pPr>
+        <w:rPr>
+          <w:sz w:val="24"/>
+          <w:szCs w:val="28"/>
+        </w:rPr>
+      </w:pPr>
+      <w:r>
+        <w:rPr>
+          <w:sz w:val="28"/>
+          <w:szCs w:val="28"/>
+        </w:rPr>
+        <w:tab/>
+      </w:r>
+      <w:r>
+        <w:rPr>
+          <w:rFonts w:hint="eastAsia"/>
+          <w:sz w:val="24"/>
+          <w:szCs w:val="28"/>
+        </w:rPr>
+        <w:t xml:space="preserve">벌써 </w:t>
+      </w:r>
+      <w:proofErr w:type="spellStart"/>
+      <w:r>
+        <w:rPr>
+          <w:rFonts w:hint="eastAsia"/>
+          <w:sz w:val="24"/>
+          <w:szCs w:val="28"/>
+        </w:rPr>
+        <w:t>개강이라니</w:t>
+      </w:r>
+      <w:proofErr w:type="spellEnd"/>
+    </w:p>
+    <w:p>
+      <w:pPr>
+        <w:rPr>
+          <w:rFonts w:hint="eastAsia"/>
+          <w:sz w:val="24"/>
+          <w:szCs w:val="28"/>
+        </w:rPr>
+      </w:pPr>
+      <w:r>
+        <w:rPr>
+          <w:sz w:val="24"/>
+          <w:szCs w:val="28"/>
+        </w:rPr>
+        <w:tab/>
+      </w:r>
+      <w:r>
+        <w:rPr>
+          <w:rFonts w:hint="eastAsia"/>
+          <w:sz w:val="24"/>
+          <w:szCs w:val="28"/>
+        </w:rPr>
+        <w:t xml:space="preserve">게다가 첫 수업부터 </w:t>
+      </w:r>
+      <w:proofErr w:type="spellStart"/>
+      <w:r>
+        <w:rPr>
+          <w:rFonts w:hint="eastAsia"/>
+          <w:sz w:val="24"/>
+          <w:szCs w:val="28"/>
+        </w:rPr>
+        <w:t>양봉국</w:t>
+      </w:r>
+      <w:proofErr w:type="spellEnd"/>
+      <w:r>
+        <w:rPr>
+          <w:rFonts w:hint="eastAsia"/>
+          <w:sz w:val="24"/>
+          <w:szCs w:val="28"/>
+        </w:rPr>
+        <w:t xml:space="preserve"> </w:t>
+      </w:r>
+      <w:proofErr w:type="spellStart"/>
+      <w:r>
+        <w:rPr>
+          <w:rFonts w:hint="eastAsia"/>
+          <w:sz w:val="24"/>
+          <w:szCs w:val="28"/>
+        </w:rPr>
+        <w:t>교수님이라니</w:t>
+      </w:r>
+      <w:proofErr w:type="spellEnd"/>
+      <w:r>
+        <w:rPr>
+          <w:rFonts w:hint="eastAsia"/>
+          <w:sz w:val="24"/>
+          <w:szCs w:val="28"/>
+        </w:rPr>
+        <w:t>!</w:t>
+      </w:r>
+    </w:p>
+    <w:p>
+      <w:pPr>
+        <w:rPr>
+          <w:sz w:val="24"/>
+          <w:szCs w:val="28"/>
+        </w:rPr>
+      </w:pPr>
+      <w:r>
+        <w:rPr>
+          <w:sz w:val="24"/>
+          <w:szCs w:val="28"/>
+        </w:rPr>
+        <w:tab/>
+      </w:r>
+      <w:r>
+        <w:rPr>
+          <w:rFonts w:hint="eastAsia"/>
+          <w:sz w:val="24"/>
+          <w:szCs w:val="28"/>
+        </w:rPr>
+        <w:t>아직 정정 기간인데 가지 말까?</w:t>
+      </w:r>
+    </w:p>
+    <w:p>
+      <w:pPr>
+        <w:rPr>
+          <w:rFonts w:hint="eastAsia"/>
+          <w:sz w:val="24"/>
+          <w:szCs w:val="28"/>
+        </w:rPr>
+      </w:pPr>
+    </w:p>
+    <w:p>
+      <w:pPr>
+        <w:ind w:firstLine="800"/>
+        <w:rPr>
+          <w:sz w:val="24"/>
+          <w:szCs w:val="28"/>
+        </w:rPr>
+      </w:pPr>
+      <w:proofErr w:type="gramStart"/>
+      <w:r>
+        <w:rPr>
+          <w:rFonts w:hint="eastAsia"/>
+          <w:sz w:val="24"/>
+          <w:szCs w:val="28"/>
+        </w:rPr>
+        <w:t>아냐</w:t>
+      </w:r>
+      <w:r>
+        <w:rPr>
+          <w:sz w:val="24"/>
+          <w:szCs w:val="28"/>
+        </w:rPr>
+        <w:t>…</w:t>
+      </w:r>
+      <w:proofErr w:type="gramEnd"/>
+    </w:p>
+    <w:p>
+      <w:pPr>
+        <w:ind w:firstLine="800"/>
+        <w:rPr>
+          <w:rFonts w:hint="eastAsia"/>
+          <w:sz w:val="24"/>
+          <w:szCs w:val="28"/>
+        </w:rPr>
+      </w:pPr>
+      <w:r>
+        <w:rPr>
+          <w:rFonts w:hint="eastAsia"/>
+          <w:sz w:val="24"/>
+          <w:szCs w:val="28"/>
+        </w:rPr>
+        <w:t xml:space="preserve">이번 학기 목표는 </w:t>
+      </w:r>
+      <w:proofErr w:type="spellStart"/>
+      <w:r>
+        <w:rPr>
+          <w:rFonts w:hint="eastAsia"/>
+          <w:sz w:val="24"/>
+          <w:szCs w:val="28"/>
+        </w:rPr>
+        <w:t>과탑인걸</w:t>
+      </w:r>
+      <w:proofErr w:type="spellEnd"/>
+      <w:r>
+        <w:rPr>
+          <w:rFonts w:hint="eastAsia"/>
+          <w:sz w:val="24"/>
+          <w:szCs w:val="28"/>
+        </w:rPr>
+        <w:t>!</w:t>
+      </w:r>
+    </w:p>
+    <w:p>
+      <w:pPr>
+        <w:rPr>
+          <w:sz w:val="24"/>
+          <w:szCs w:val="28"/>
+        </w:rPr>
+      </w:pPr>
+      <w:r>
+        <w:rPr>
+          <w:sz w:val="24"/>
+          <w:szCs w:val="28"/>
+        </w:rPr>
+        <w:tab/>
+      </w:r>
+      <w:r>
+        <w:rPr>
+          <w:rFonts w:hint="eastAsia"/>
+          <w:sz w:val="24"/>
+          <w:szCs w:val="28"/>
+        </w:rPr>
+        <w:t xml:space="preserve">교수님의 귀염둥이가 되고 </w:t>
+      </w:r>
+      <w:proofErr w:type="spellStart"/>
+      <w:r>
+        <w:rPr>
+          <w:rFonts w:hint="eastAsia"/>
+          <w:sz w:val="24"/>
+          <w:szCs w:val="28"/>
+        </w:rPr>
+        <w:t>말겠어</w:t>
+      </w:r>
+      <w:proofErr w:type="spellEnd"/>
+      <w:r>
+        <w:rPr>
+          <w:rFonts w:hint="eastAsia"/>
+          <w:sz w:val="24"/>
+          <w:szCs w:val="28"/>
+        </w:rPr>
+        <w:t>!</w:t>
+      </w:r>
+    </w:p>
+    <w:p>
+      <w:pPr>
+        <w:rPr>
+          <w:sz w:val="24"/>
+          <w:szCs w:val="28"/>
+        </w:rPr>
+      </w:pPr>
+    </w:p>
+    <w:p>
+      <w:pPr>
+        <w:rPr>
+          <w:sz w:val="24"/>
+          <w:szCs w:val="28"/>
+        </w:rPr>
+      </w:pPr>
+      <w:r>
+        <w:rPr>
+          <w:sz w:val="24"/>
+          <w:szCs w:val="28"/>
+        </w:rPr>
+        <w:tab/>
+      </w:r>
+      <w:r>
+        <w:rPr>
+          <w:sz w:val="24"/>
+          <w:szCs w:val="28"/>
+        </w:rPr>
+        <w:t>[</w:t>
+      </w:r>
+      <w:r>
+        <w:rPr>
+          <w:rFonts w:hint="eastAsia"/>
+          <w:sz w:val="24"/>
+          <w:szCs w:val="28"/>
+        </w:rPr>
+        <w:t>문</w:t>
+      </w:r>
+      <w:r>
+        <w:rPr>
+          <w:sz w:val="24"/>
+          <w:szCs w:val="28"/>
+        </w:rPr>
+        <w:t xml:space="preserve">] </w:t>
+      </w:r>
+      <w:proofErr w:type="spellStart"/>
+      <w:r>
+        <w:rPr>
+          <w:rFonts w:hint="eastAsia"/>
+          <w:sz w:val="24"/>
+          <w:szCs w:val="28"/>
+        </w:rPr>
+        <w:t>끼익</w:t>
+      </w:r>
+      <w:proofErr w:type="spellEnd"/>
+    </w:p>
+    <w:p>
+      <w:pPr>
+        <w:rPr>
+          <w:sz w:val="24"/>
+          <w:szCs w:val="28"/>
+        </w:rPr>
+      </w:pPr>
+    </w:p>
+    <w:p>
+      <w:pPr>
+        <w:rPr>
+          <w:sz w:val="24"/>
+          <w:szCs w:val="28"/>
+        </w:rPr>
+      </w:pPr>
+      <w:r>
+        <w:rPr>
+          <w:sz w:val="24"/>
+          <w:szCs w:val="28"/>
+        </w:rPr>
+        <w:tab/>
+      </w:r>
+      <w:proofErr w:type="gramStart"/>
+      <w:r>
+        <w:rPr>
+          <w:rFonts w:hint="eastAsia"/>
+          <w:sz w:val="24"/>
+          <w:szCs w:val="28"/>
+        </w:rPr>
+        <w:t>어라</w:t>
+      </w:r>
+      <w:r>
+        <w:rPr>
+          <w:sz w:val="24"/>
+          <w:szCs w:val="28"/>
+        </w:rPr>
+        <w:t>…</w:t>
+      </w:r>
+      <w:proofErr w:type="gramEnd"/>
+      <w:r>
+        <w:rPr>
+          <w:sz w:val="24"/>
+          <w:szCs w:val="28"/>
+        </w:rPr>
+        <w:t xml:space="preserve"> </w:t>
+      </w:r>
+      <w:r>
+        <w:rPr>
+          <w:rFonts w:hint="eastAsia"/>
+          <w:sz w:val="24"/>
+          <w:szCs w:val="28"/>
+        </w:rPr>
+        <w:t>왜 아무도 없지</w:t>
+      </w:r>
+      <w:proofErr w:type="gramStart"/>
+      <w:r>
+        <w:rPr>
+          <w:sz w:val="24"/>
+          <w:szCs w:val="28"/>
+        </w:rPr>
+        <w:t>…?</w:t>
+      </w:r>
+      <w:proofErr w:type="gramEnd"/>
+    </w:p>
+    <w:p>
+      <w:pPr>
+        <w:rPr>
+          <w:sz w:val="24"/>
+          <w:szCs w:val="28"/>
+        </w:rPr>
+      </w:pPr>
+    </w:p>
+    <w:p>
+      <w:pPr>
+        <w:rPr>
+          <w:sz w:val="24"/>
+          <w:szCs w:val="28"/>
+        </w:rPr>
+      </w:pPr>
+      <w:r>
+        <w:rPr>
+          <w:sz w:val="24"/>
+          <w:szCs w:val="28"/>
+        </w:rPr>
+        <w:tab/>
+        <w:t>[</w:t>
+      </w:r>
+      <w:proofErr w:type="spellStart"/>
+      <w:r>
+        <w:rPr>
+          <w:rFonts w:hint="eastAsia"/>
+          <w:sz w:val="24"/>
+          <w:szCs w:val="28"/>
+        </w:rPr>
+        <w:t>양봉국</w:t>
+      </w:r>
+      <w:proofErr w:type="spellEnd"/>
+      <w:r>
+        <w:rPr>
+          <w:sz w:val="24"/>
+          <w:szCs w:val="28"/>
+        </w:rPr>
+        <w:t>]</w:t>
+      </w:r>
+    </w:p>
+    <w:p>
+      <w:pPr>
+        <w:rPr>
+          <w:sz w:val="24"/>
+          <w:szCs w:val="28"/>
+        </w:rPr>
+      </w:pPr>
+      <w:r>
+        <w:rPr>
+          <w:sz w:val="24"/>
+          <w:szCs w:val="28"/>
+        </w:rPr>
+        <w:tab/>
+      </w:r>
+      <w:r>
+        <w:rPr>
+          <w:rFonts w:hint="eastAsia"/>
+          <w:sz w:val="24"/>
+          <w:szCs w:val="28"/>
+        </w:rPr>
+        <w:t>세상에!</w:t>
+      </w:r>
+    </w:p>
+    <w:p>
+      <w:pPr>
+        <w:rPr>
+          <w:sz w:val="24"/>
+          <w:szCs w:val="28"/>
+        </w:rPr>
+      </w:pPr>
+      <w:r>
+        <w:rPr>
+          <w:sz w:val="24"/>
+          <w:szCs w:val="28"/>
+        </w:rPr>
+        <w:tab/>
+      </w:r>
+      <w:r>
+        <w:rPr>
+          <w:rFonts w:hint="eastAsia"/>
+          <w:sz w:val="24"/>
+          <w:szCs w:val="28"/>
+        </w:rPr>
+        <w:t>첫날 강의에 학생이 오다니!</w:t>
+      </w:r>
+    </w:p>
+    <w:p>
+      <w:pPr>
+        <w:rPr>
+          <w:sz w:val="24"/>
+          <w:szCs w:val="28"/>
+        </w:rPr>
+      </w:pPr>
+      <w:r>
+        <w:rPr>
+          <w:sz w:val="24"/>
+          <w:szCs w:val="28"/>
+        </w:rPr>
+        <w:tab/>
+      </w:r>
+      <w:r>
+        <w:rPr>
+          <w:rFonts w:hint="eastAsia"/>
+          <w:sz w:val="24"/>
+          <w:szCs w:val="28"/>
+        </w:rPr>
+        <w:t>O</w:t>
+      </w:r>
+      <w:r>
+        <w:rPr>
+          <w:sz w:val="24"/>
+          <w:szCs w:val="28"/>
+        </w:rPr>
+        <w:t xml:space="preserve">T </w:t>
+      </w:r>
+      <w:r>
+        <w:rPr>
+          <w:rFonts w:hint="eastAsia"/>
+          <w:sz w:val="24"/>
+          <w:szCs w:val="28"/>
+        </w:rPr>
+        <w:t>강의에 출석하는 학생은</w:t>
+      </w:r>
+      <w:r>
+        <w:rPr>
+          <w:sz w:val="24"/>
+          <w:szCs w:val="28"/>
+        </w:rPr>
+        <w:t xml:space="preserve">.. </w:t>
+      </w:r>
+      <w:r>
+        <w:rPr>
+          <w:rFonts w:hint="eastAsia"/>
+          <w:sz w:val="24"/>
+          <w:szCs w:val="28"/>
+        </w:rPr>
+        <w:t>자네가 처음이야!</w:t>
+      </w:r>
+    </w:p>
+    <w:p>
+      <w:pPr>
+        <w:rPr>
+          <w:sz w:val="24"/>
+          <w:szCs w:val="28"/>
+        </w:rPr>
+      </w:pPr>
+    </w:p>
+    <w:p>
+      <w:pPr>
+        <w:rPr>
+          <w:sz w:val="24"/>
+          <w:szCs w:val="28"/>
+        </w:rPr>
+      </w:pPr>
+      <w:r>
+        <w:rPr>
+          <w:sz w:val="24"/>
+          <w:szCs w:val="28"/>
+        </w:rPr>
+        <w:tab/>
+      </w:r>
+      <w:r>
+        <w:rPr>
+          <w:rFonts w:hint="eastAsia"/>
+          <w:sz w:val="24"/>
+          <w:szCs w:val="28"/>
+        </w:rPr>
+        <w:t xml:space="preserve">아직 이런 학생이 </w:t>
+      </w:r>
+      <w:proofErr w:type="spellStart"/>
+      <w:proofErr w:type="gramStart"/>
+      <w:r>
+        <w:rPr>
+          <w:rFonts w:hint="eastAsia"/>
+          <w:sz w:val="24"/>
+          <w:szCs w:val="28"/>
+        </w:rPr>
+        <w:t>남아있었다니</w:t>
+      </w:r>
+      <w:proofErr w:type="spellEnd"/>
+      <w:r>
+        <w:rPr>
+          <w:sz w:val="24"/>
+          <w:szCs w:val="28"/>
+        </w:rPr>
+        <w:t>…</w:t>
+      </w:r>
+      <w:proofErr w:type="gramEnd"/>
+    </w:p>
+    <w:p>
+      <w:pPr>
+        <w:rPr>
+          <w:sz w:val="24"/>
+          <w:szCs w:val="28"/>
+        </w:rPr>
+      </w:pPr>
+      <w:r>
+        <w:rPr>
+          <w:sz w:val="24"/>
+          <w:szCs w:val="28"/>
+        </w:rPr>
+        <w:tab/>
+      </w:r>
+      <w:r>
+        <w:rPr>
+          <w:rFonts w:hint="eastAsia"/>
+          <w:sz w:val="24"/>
+          <w:szCs w:val="28"/>
+        </w:rPr>
+        <w:t xml:space="preserve">자네는 </w:t>
+      </w:r>
+      <w:r>
+        <w:rPr>
+          <w:sz w:val="24"/>
+          <w:szCs w:val="28"/>
+        </w:rPr>
+        <w:t xml:space="preserve">A+ </w:t>
+      </w:r>
+      <w:r>
+        <w:rPr>
+          <w:rFonts w:hint="eastAsia"/>
+          <w:sz w:val="24"/>
+          <w:szCs w:val="28"/>
+        </w:rPr>
+        <w:t>일세!</w:t>
+      </w:r>
+    </w:p>
+    <w:p>
+      <w:pPr>
+        <w:rPr>
+          <w:sz w:val="28"/>
+          <w:szCs w:val="28"/>
+        </w:rPr>
+      </w:pPr>
+    </w:p>
+    <w:p>
+      <w:pPr>
+        <w:rPr>
+          <w:sz w:val="28"/>
+          <w:szCs w:val="28"/>
+        </w:rPr>
+      </w:pPr>
+      <w:r>
+        <w:rPr>
+          <w:sz w:val="28"/>
+          <w:szCs w:val="28"/>
+        </w:rPr>
+        <w:tab/>
+      </w:r>
+      <w:proofErr w:type="gramStart"/>
+      <w:r>
+        <w:rPr>
+          <w:rFonts w:hint="eastAsia"/>
+          <w:sz w:val="28"/>
+          <w:szCs w:val="28"/>
+        </w:rPr>
+        <w:t>하</w:t>
+      </w:r>
+      <w:r>
+        <w:rPr>
+          <w:sz w:val="28"/>
+          <w:szCs w:val="28"/>
+        </w:rPr>
+        <w:t>…</w:t>
+      </w:r>
+      <w:proofErr w:type="gramEnd"/>
+      <w:r>
+        <w:rPr>
+          <w:sz w:val="28"/>
+          <w:szCs w:val="28"/>
+        </w:rPr>
+        <w:t xml:space="preserve"> </w:t>
+      </w:r>
+      <w:r>
+        <w:rPr>
+          <w:rFonts w:hint="eastAsia"/>
+          <w:sz w:val="28"/>
+          <w:szCs w:val="28"/>
+        </w:rPr>
+        <w:t xml:space="preserve">학점이 크게 </w:t>
+      </w:r>
+      <w:proofErr w:type="spellStart"/>
+      <w:r>
+        <w:rPr>
+          <w:rFonts w:hint="eastAsia"/>
+          <w:sz w:val="28"/>
+          <w:szCs w:val="28"/>
+        </w:rPr>
+        <w:t>증가해따</w:t>
+      </w:r>
+      <w:proofErr w:type="spellEnd"/>
+      <w:r>
+        <w:rPr>
+          <w:rFonts w:hint="eastAsia"/>
+          <w:sz w:val="28"/>
+          <w:szCs w:val="28"/>
+        </w:rPr>
+        <w:t>!</w:t>
+      </w:r>
+      <w:r>
+        <w:rPr>
+          <w:sz w:val="28"/>
+          <w:szCs w:val="28"/>
+        </w:rPr>
+        <w:t>!!!</w:t>
+      </w:r>
+      <w:r>
+        <w:rPr>
+          <w:sz w:val="28"/>
+          <w:szCs w:val="28"/>
+        </w:rPr>
+        <w:br w:type="page"/>
+      </w:r>
+    </w:p>
+    <w:p>
+      <w:pPr>
+        <w:rPr>
+          <w:sz w:val="28"/>
+          <w:szCs w:val="28"/>
+        </w:rPr>
+      </w:pPr>
+      <w:r>
+        <w:rPr>
+          <w:rFonts w:hint="eastAsia"/>
+          <w:sz w:val="28"/>
+          <w:szCs w:val="28"/>
+        </w:rPr>
+        <w:lastRenderedPageBreak/>
         <w:t>랜덤 이벤트</w:t>
       </w:r>
     </w:p>
@@ -2201,6 +2973,193 @@
         </w:rPr>
         <w:t xml:space="preserve"> </w:t>
       </w:r>
+      <w:r>
+        <w:rPr>
+          <w:rFonts w:hint="eastAsia"/>
+          <w:sz w:val="28"/>
+          <w:szCs w:val="28"/>
+        </w:rPr>
+        <w:t>사람들 이랑</w:t>
+      </w:r>
+      <w:r>
+        <w:rPr>
+          <w:sz w:val="28"/>
+          <w:szCs w:val="28"/>
+        </w:rPr>
+        <w:t xml:space="preserve"> </w:t>
+      </w:r>
+      <w:r>
+        <w:rPr>
+          <w:rFonts w:hint="eastAsia"/>
+          <w:sz w:val="28"/>
+          <w:szCs w:val="28"/>
+        </w:rPr>
+        <w:t>카트라이더나 할까?</w:t>
+      </w:r>
+      <w:r>
+        <w:rPr>
+          <w:sz w:val="28"/>
+          <w:szCs w:val="28"/>
+        </w:rPr>
+        <w:t>?</w:t>
+      </w:r>
+    </w:p>
+    <w:p>
+      <w:pPr>
+        <w:rPr>
+          <w:sz w:val="28"/>
+          <w:szCs w:val="28"/>
+        </w:rPr>
+      </w:pPr>
+      <w:r>
+        <w:rPr>
+          <w:sz w:val="28"/>
+          <w:szCs w:val="28"/>
+        </w:rPr>
+        <w:tab/>
+      </w:r>
+    </w:p>
+    <w:p>
+      <w:pPr>
+        <w:ind w:firstLine="800"/>
+        <w:rPr>
+          <w:sz w:val="28"/>
+          <w:szCs w:val="28"/>
+        </w:rPr>
+      </w:pPr>
+      <w:r>
+        <w:rPr>
+          <w:rFonts w:hint="eastAsia"/>
+          <w:sz w:val="28"/>
+          <w:szCs w:val="28"/>
+        </w:rPr>
+        <w:t>[시스템</w:t>
+      </w:r>
+      <w:proofErr w:type="gramStart"/>
+      <w:r>
+        <w:rPr>
+          <w:sz w:val="28"/>
+          <w:szCs w:val="28"/>
+        </w:rPr>
+        <w:t>] :</w:t>
+      </w:r>
+      <w:proofErr w:type="gramEnd"/>
+      <w:r>
+        <w:rPr>
+          <w:sz w:val="28"/>
+          <w:szCs w:val="28"/>
+        </w:rPr>
+        <w:t xml:space="preserve"> </w:t>
+      </w:r>
+      <w:r>
+        <w:rPr>
+          <w:rFonts w:hint="eastAsia"/>
+          <w:sz w:val="28"/>
+          <w:szCs w:val="28"/>
+        </w:rPr>
+        <w:t>윤</w:t>
+      </w:r>
+      <w:r>
+        <w:rPr>
+          <w:sz w:val="28"/>
+          <w:szCs w:val="28"/>
+        </w:rPr>
+        <w:t>XX</w:t>
+      </w:r>
+      <w:r>
+        <w:rPr>
+          <w:rFonts w:hint="eastAsia"/>
+          <w:sz w:val="28"/>
+          <w:szCs w:val="28"/>
+        </w:rPr>
+        <w:t>씨</w:t>
+      </w:r>
+      <w:r>
+        <w:rPr>
+          <w:sz w:val="28"/>
+          <w:szCs w:val="28"/>
+        </w:rPr>
+        <w:t xml:space="preserve">, </w:t>
+      </w:r>
+      <w:r>
+        <w:rPr>
+          <w:rFonts w:hint="eastAsia"/>
+          <w:sz w:val="28"/>
+          <w:szCs w:val="28"/>
+        </w:rPr>
+        <w:t>고 인물씨가 게임</w:t>
+      </w:r>
+      <w:r>
+        <w:rPr>
+          <w:rFonts w:hint="eastAsia"/>
+          <w:sz w:val="28"/>
+          <w:szCs w:val="28"/>
+        </w:rPr>
+        <w:t xml:space="preserve"> </w:t>
+      </w:r>
+      <w:r>
+        <w:rPr>
+          <w:rFonts w:hint="eastAsia"/>
+          <w:sz w:val="28"/>
+          <w:szCs w:val="28"/>
+        </w:rPr>
+        <w:t>중입니다</w:t>
+      </w:r>
+    </w:p>
+    <w:p>
+      <w:pPr>
+        <w:rPr>
+          <w:sz w:val="28"/>
+          <w:szCs w:val="28"/>
+        </w:rPr>
+      </w:pPr>
+    </w:p>
+    <w:p>
+      <w:pPr>
+        <w:rPr>
+          <w:sz w:val="28"/>
+          <w:szCs w:val="28"/>
+        </w:rPr>
+      </w:pPr>
+      <w:r>
+        <w:rPr>
+          <w:sz w:val="28"/>
+          <w:szCs w:val="28"/>
+        </w:rPr>
+        <w:tab/>
+      </w:r>
+      <w:proofErr w:type="gramStart"/>
+      <w:r>
+        <w:rPr>
+          <w:rFonts w:hint="eastAsia"/>
+          <w:sz w:val="28"/>
+          <w:szCs w:val="28"/>
+        </w:rPr>
+        <w:t>아</w:t>
+      </w:r>
+      <w:r>
+        <w:rPr>
+          <w:sz w:val="28"/>
+          <w:szCs w:val="28"/>
+        </w:rPr>
+        <w:t>…</w:t>
+      </w:r>
+      <w:proofErr w:type="gramEnd"/>
+      <w:r>
+        <w:rPr>
+          <w:sz w:val="28"/>
+          <w:szCs w:val="28"/>
+        </w:rPr>
+        <w:t xml:space="preserve"> </w:t>
+      </w:r>
+      <w:r>
+        <w:rPr>
+          <w:rFonts w:hint="eastAsia"/>
+          <w:sz w:val="28"/>
+          <w:szCs w:val="28"/>
+        </w:rPr>
+        <w:t xml:space="preserve">하필이면 </w:t>
+      </w:r>
       <w:proofErr w:type="spellStart"/>
       <w:r>
         <w:rPr>
@@ -2208,11 +3167,310 @@
           <w:sz w:val="28"/>
           <w:szCs w:val="28"/>
         </w:rPr>
-        <w:t>사람들이랑</w:t>
+        <w:t>캡스</w:t>
       </w:r>
       <w:proofErr w:type="spellEnd"/>
       <w:r>
         <w:rPr>
+          <w:rFonts w:hint="eastAsia"/>
+          <w:sz w:val="28"/>
+          <w:szCs w:val="28"/>
+        </w:rPr>
+        <w:t xml:space="preserve"> 대표 </w:t>
+      </w:r>
+      <w:proofErr w:type="spellStart"/>
+      <w:r>
+        <w:rPr>
+          <w:rFonts w:hint="eastAsia"/>
+          <w:sz w:val="28"/>
+          <w:szCs w:val="28"/>
+        </w:rPr>
+        <w:t>고인물</w:t>
+      </w:r>
+      <w:proofErr w:type="spellEnd"/>
+      <w:r>
+        <w:rPr>
+          <w:rFonts w:hint="eastAsia"/>
+          <w:sz w:val="28"/>
+          <w:szCs w:val="28"/>
+        </w:rPr>
+        <w:t xml:space="preserve"> 두 </w:t>
+      </w:r>
+      <w:proofErr w:type="spellStart"/>
+      <w:r>
+        <w:rPr>
+          <w:rFonts w:hint="eastAsia"/>
+          <w:sz w:val="28"/>
+          <w:szCs w:val="28"/>
+        </w:rPr>
+        <w:t>명이랑</w:t>
+      </w:r>
+      <w:proofErr w:type="spellEnd"/>
+      <w:r>
+        <w:rPr>
+          <w:rFonts w:hint="eastAsia"/>
+          <w:sz w:val="28"/>
+          <w:szCs w:val="28"/>
+        </w:rPr>
+        <w:t xml:space="preserve"> 개인전을</w:t>
+      </w:r>
+      <w:proofErr w:type="gramStart"/>
+      <w:r>
+        <w:rPr>
+          <w:sz w:val="28"/>
+          <w:szCs w:val="28"/>
+        </w:rPr>
+        <w:t>….!!</w:t>
+      </w:r>
+      <w:proofErr w:type="gramEnd"/>
+    </w:p>
+    <w:p>
+      <w:pPr>
+        <w:rPr>
+          <w:sz w:val="28"/>
+          <w:szCs w:val="28"/>
+        </w:rPr>
+      </w:pPr>
+      <w:r>
+        <w:rPr>
+          <w:sz w:val="28"/>
+          <w:szCs w:val="28"/>
+        </w:rPr>
+        <w:tab/>
+      </w:r>
+      <w:r>
+        <w:rPr>
+          <w:rFonts w:hint="eastAsia"/>
+          <w:sz w:val="28"/>
+          <w:szCs w:val="28"/>
+        </w:rPr>
+        <w:t xml:space="preserve">청정수인 나에겐 너무 가혹한 </w:t>
+      </w:r>
+      <w:proofErr w:type="gramStart"/>
+      <w:r>
+        <w:rPr>
+          <w:rFonts w:hint="eastAsia"/>
+          <w:sz w:val="28"/>
+          <w:szCs w:val="28"/>
+        </w:rPr>
+        <w:t>시련이</w:t>
+      </w:r>
+      <w:r>
+        <w:rPr>
+          <w:sz w:val="28"/>
+          <w:szCs w:val="28"/>
+        </w:rPr>
+        <w:t>…</w:t>
+      </w:r>
+      <w:proofErr w:type="gramEnd"/>
+      <w:r>
+        <w:rPr>
+          <w:rFonts w:hint="eastAsia"/>
+          <w:sz w:val="28"/>
+          <w:szCs w:val="28"/>
+        </w:rPr>
+        <w:t>응?</w:t>
+      </w:r>
+    </w:p>
+    <w:p>
+      <w:pPr>
+        <w:rPr>
+          <w:sz w:val="28"/>
+          <w:szCs w:val="28"/>
+        </w:rPr>
+      </w:pPr>
+    </w:p>
+    <w:p>
+      <w:pPr>
+        <w:rPr>
+          <w:sz w:val="28"/>
+          <w:szCs w:val="28"/>
+        </w:rPr>
+      </w:pPr>
+      <w:r>
+        <w:rPr>
+          <w:sz w:val="28"/>
+          <w:szCs w:val="28"/>
+        </w:rPr>
+        <w:tab/>
+        <w:t>1</w:t>
+      </w:r>
+      <w:proofErr w:type="gramStart"/>
+      <w:r>
+        <w:rPr>
+          <w:sz w:val="28"/>
+          <w:szCs w:val="28"/>
+        </w:rPr>
+        <w:t>….</w:t>
+      </w:r>
+      <w:proofErr w:type="gramEnd"/>
+      <w:r>
+        <w:rPr>
+          <w:sz w:val="28"/>
+          <w:szCs w:val="28"/>
+        </w:rPr>
+        <w:t>1</w:t>
+      </w:r>
+      <w:r>
+        <w:rPr>
+          <w:rFonts w:hint="eastAsia"/>
+          <w:sz w:val="28"/>
+          <w:szCs w:val="28"/>
+        </w:rPr>
+        <w:t>등</w:t>
+      </w:r>
+      <w:proofErr w:type="gramStart"/>
+      <w:r>
+        <w:rPr>
+          <w:rFonts w:hint="eastAsia"/>
+          <w:sz w:val="28"/>
+          <w:szCs w:val="28"/>
+        </w:rPr>
+        <w:t>?</w:t>
+      </w:r>
+      <w:r>
+        <w:rPr>
+          <w:sz w:val="28"/>
+          <w:szCs w:val="28"/>
+        </w:rPr>
+        <w:t>!?!?!</w:t>
+      </w:r>
+      <w:proofErr w:type="gramEnd"/>
+    </w:p>
+    <w:p>
+      <w:pPr>
+        <w:rPr>
+          <w:sz w:val="28"/>
+          <w:szCs w:val="28"/>
+        </w:rPr>
+      </w:pPr>
+      <w:r>
+        <w:rPr>
+          <w:sz w:val="28"/>
+          <w:szCs w:val="28"/>
+        </w:rPr>
+        <w:tab/>
+      </w:r>
+      <w:r>
+        <w:rPr>
+          <w:rFonts w:hint="eastAsia"/>
+          <w:sz w:val="28"/>
+          <w:szCs w:val="28"/>
+        </w:rPr>
+        <w:t xml:space="preserve">내가 </w:t>
+      </w:r>
+      <w:r>
+        <w:rPr>
+          <w:sz w:val="28"/>
+          <w:szCs w:val="28"/>
+        </w:rPr>
+        <w:t>1</w:t>
+      </w:r>
+      <w:r>
+        <w:rPr>
+          <w:rFonts w:hint="eastAsia"/>
+          <w:sz w:val="28"/>
+          <w:szCs w:val="28"/>
+        </w:rPr>
+        <w:t>등이라니!</w:t>
+      </w:r>
+      <w:r>
+        <w:rPr>
+          <w:sz w:val="28"/>
+          <w:szCs w:val="28"/>
+        </w:rPr>
+        <w:t>!!</w:t>
+      </w:r>
+    </w:p>
+    <w:p>
+      <w:pPr>
+        <w:rPr>
+          <w:rFonts w:hint="eastAsia"/>
+          <w:sz w:val="28"/>
+          <w:szCs w:val="28"/>
+        </w:rPr>
+      </w:pPr>
+      <w:r>
+        <w:rPr>
+          <w:sz w:val="28"/>
+          <w:szCs w:val="28"/>
+        </w:rPr>
+        <w:tab/>
+      </w:r>
+      <w:proofErr w:type="spellStart"/>
+      <w:r>
+        <w:rPr>
+          <w:rFonts w:hint="eastAsia"/>
+          <w:sz w:val="28"/>
+          <w:szCs w:val="28"/>
+        </w:rPr>
+        <w:t>연카로</w:t>
+      </w:r>
+      <w:proofErr w:type="spellEnd"/>
+      <w:r>
+        <w:rPr>
+          <w:sz w:val="28"/>
+          <w:szCs w:val="28"/>
+        </w:rPr>
+        <w:t xml:space="preserve"> 1</w:t>
+      </w:r>
+      <w:r>
+        <w:rPr>
+          <w:rFonts w:hint="eastAsia"/>
+          <w:sz w:val="28"/>
+          <w:szCs w:val="28"/>
+        </w:rPr>
+        <w:t>등이라니!</w:t>
+      </w:r>
+      <w:r>
+        <w:rPr>
+          <w:sz w:val="28"/>
+          <w:szCs w:val="28"/>
+        </w:rPr>
+        <w:t>!!</w:t>
+      </w:r>
+    </w:p>
+    <w:p>
+      <w:pPr>
+        <w:rPr>
+          <w:sz w:val="28"/>
+          <w:szCs w:val="28"/>
+        </w:rPr>
+      </w:pPr>
+    </w:p>
+    <w:p>
+      <w:pPr>
+        <w:rPr>
+          <w:sz w:val="28"/>
+          <w:szCs w:val="28"/>
+        </w:rPr>
+      </w:pPr>
+      <w:r>
+        <w:rPr>
+          <w:sz w:val="28"/>
+          <w:szCs w:val="28"/>
+        </w:rPr>
+        <w:tab/>
+      </w:r>
+      <w:r>
+        <w:rPr>
+          <w:rFonts w:hint="eastAsia"/>
+          <w:sz w:val="28"/>
+          <w:szCs w:val="28"/>
+        </w:rPr>
+        <w:t>드디어 나도</w:t>
+      </w:r>
+      <w:proofErr w:type="gramStart"/>
+      <w:r>
+        <w:rPr>
+          <w:sz w:val="28"/>
+          <w:szCs w:val="28"/>
+        </w:rPr>
+        <w:t>….</w:t>
+      </w:r>
+      <w:proofErr w:type="gramEnd"/>
+      <w:r>
+        <w:rPr>
           <w:sz w:val="28"/>
           <w:szCs w:val="28"/>
         </w:rPr>
@@ -2224,501 +3482,79 @@
           <w:sz w:val="28"/>
           <w:szCs w:val="28"/>
         </w:rPr>
-        <w:t>카트라이더나 할까?</w:t>
-      </w:r>
-      <w:r>
-        <w:rPr>
-          <w:sz w:val="28"/>
-          <w:szCs w:val="28"/>
-        </w:rPr>
-        <w:t>?</w:t>
-      </w:r>
-    </w:p>
-    <w:p>
-      <w:pPr>
-        <w:rPr>
-          <w:sz w:val="28"/>
-          <w:szCs w:val="28"/>
-        </w:rPr>
-      </w:pPr>
-      <w:r>
-        <w:rPr>
-          <w:sz w:val="28"/>
-          <w:szCs w:val="28"/>
-        </w:rPr>
-        <w:tab/>
-      </w:r>
-    </w:p>
-    <w:p>
-      <w:pPr>
-        <w:ind w:firstLine="800"/>
-        <w:rPr>
-          <w:sz w:val="28"/>
-          <w:szCs w:val="28"/>
-        </w:rPr>
-      </w:pPr>
-      <w:r>
-        <w:rPr>
-          <w:rFonts w:hint="eastAsia"/>
-          <w:sz w:val="28"/>
-          <w:szCs w:val="28"/>
-        </w:rPr>
-        <w:t>[시스템</w:t>
+        <w:t xml:space="preserve">청정수를 떠나 고인물이 되는 </w:t>
+      </w:r>
+      <w:proofErr w:type="spellStart"/>
+      <w:r>
+        <w:rPr>
+          <w:rFonts w:hint="eastAsia"/>
+          <w:sz w:val="28"/>
+          <w:szCs w:val="28"/>
+        </w:rPr>
+        <w:t>건가</w:t>
+      </w:r>
+      <w:proofErr w:type="spellEnd"/>
+      <w:r>
+        <w:rPr>
+          <w:rFonts w:hint="eastAsia"/>
+          <w:sz w:val="28"/>
+          <w:szCs w:val="28"/>
+        </w:rPr>
+        <w:t>!</w:t>
+      </w:r>
+      <w:r>
+        <w:rPr>
+          <w:sz w:val="28"/>
+          <w:szCs w:val="28"/>
+        </w:rPr>
+        <w:t>!</w:t>
+      </w:r>
+    </w:p>
+    <w:p>
+      <w:pPr>
+        <w:rPr>
+          <w:sz w:val="28"/>
+          <w:szCs w:val="28"/>
+        </w:rPr>
+      </w:pPr>
+      <w:r>
+        <w:rPr>
+          <w:sz w:val="28"/>
+          <w:szCs w:val="28"/>
+        </w:rPr>
+        <w:tab/>
+      </w:r>
+    </w:p>
+    <w:p>
+      <w:pPr>
+        <w:rPr>
+          <w:sz w:val="28"/>
+          <w:szCs w:val="28"/>
+        </w:rPr>
+      </w:pPr>
+      <w:r>
+        <w:rPr>
+          <w:sz w:val="28"/>
+          <w:szCs w:val="28"/>
+        </w:rPr>
+        <w:tab/>
+      </w:r>
+      <w:r>
+        <w:rPr>
+          <w:rFonts w:hint="eastAsia"/>
+          <w:sz w:val="28"/>
+          <w:szCs w:val="28"/>
+        </w:rPr>
+        <w:t xml:space="preserve">고이는 기분이 </w:t>
       </w:r>
       <w:proofErr w:type="gramStart"/>
       <w:r>
         <w:rPr>
-          <w:sz w:val="28"/>
-          <w:szCs w:val="28"/>
-        </w:rPr>
-        <w:t>] :</w:t>
-      </w:r>
-      <w:proofErr w:type="gramEnd"/>
-      <w:r>
-        <w:rPr>
-          <w:sz w:val="28"/>
-          <w:szCs w:val="28"/>
-        </w:rPr>
-        <w:t xml:space="preserve"> </w:t>
-      </w:r>
-      <w:r>
-        <w:rPr>
-          <w:rFonts w:hint="eastAsia"/>
-          <w:sz w:val="28"/>
-          <w:szCs w:val="28"/>
-        </w:rPr>
-        <w:t>윤 고인물씨</w:t>
-      </w:r>
-      <w:r>
-        <w:rPr>
-          <w:sz w:val="28"/>
-          <w:szCs w:val="28"/>
-        </w:rPr>
-        <w:t xml:space="preserve">, </w:t>
-      </w:r>
-      <w:r>
-        <w:rPr>
-          <w:rFonts w:hint="eastAsia"/>
-          <w:sz w:val="28"/>
-          <w:szCs w:val="28"/>
-        </w:rPr>
-        <w:t>고 인물씨가 게임</w:t>
-      </w:r>
-      <w:r>
-        <w:rPr>
-          <w:rFonts w:hint="eastAsia"/>
-          <w:sz w:val="28"/>
-          <w:szCs w:val="28"/>
-        </w:rPr>
-        <w:t xml:space="preserve"> </w:t>
-      </w:r>
-      <w:r>
-        <w:rPr>
-          <w:rFonts w:hint="eastAsia"/>
-          <w:sz w:val="28"/>
-          <w:szCs w:val="28"/>
-        </w:rPr>
-        <w:t>중입니다</w:t>
-      </w:r>
-    </w:p>
-    <w:p>
-      <w:pPr>
-        <w:rPr>
-          <w:sz w:val="28"/>
-          <w:szCs w:val="28"/>
-        </w:rPr>
-      </w:pPr>
-    </w:p>
-    <w:p>
-      <w:pPr>
-        <w:rPr>
-          <w:sz w:val="28"/>
-          <w:szCs w:val="28"/>
-        </w:rPr>
-      </w:pPr>
-      <w:r>
-        <w:rPr>
-          <w:sz w:val="28"/>
-          <w:szCs w:val="28"/>
-        </w:rPr>
-        <w:tab/>
-      </w:r>
-      <w:proofErr w:type="gramStart"/>
-      <w:r>
-        <w:rPr>
-          <w:rFonts w:hint="eastAsia"/>
-          <w:sz w:val="28"/>
-          <w:szCs w:val="28"/>
-        </w:rPr>
-        <w:t>아</w:t>
-      </w:r>
-      <w:r>
-        <w:rPr>
-          <w:sz w:val="28"/>
-          <w:szCs w:val="28"/>
-        </w:rPr>
-        <w:t>…</w:t>
-      </w:r>
-      <w:proofErr w:type="gramEnd"/>
-      <w:r>
-        <w:rPr>
-          <w:sz w:val="28"/>
-          <w:szCs w:val="28"/>
-        </w:rPr>
-        <w:t xml:space="preserve"> </w:t>
-      </w:r>
-      <w:r>
-        <w:rPr>
-          <w:rFonts w:hint="eastAsia"/>
-          <w:sz w:val="28"/>
-          <w:szCs w:val="28"/>
-        </w:rPr>
-        <w:t xml:space="preserve">하필이면 </w:t>
-      </w:r>
-      <w:proofErr w:type="spellStart"/>
-      <w:r>
-        <w:rPr>
-          <w:rFonts w:hint="eastAsia"/>
-          <w:sz w:val="28"/>
-          <w:szCs w:val="28"/>
-        </w:rPr>
-        <w:t>캡스</w:t>
-      </w:r>
-      <w:proofErr w:type="spellEnd"/>
-      <w:r>
-        <w:rPr>
-          <w:rFonts w:hint="eastAsia"/>
-          <w:sz w:val="28"/>
-          <w:szCs w:val="28"/>
-        </w:rPr>
-        <w:t xml:space="preserve"> 대표 </w:t>
-      </w:r>
-      <w:proofErr w:type="spellStart"/>
-      <w:r>
-        <w:rPr>
-          <w:rFonts w:hint="eastAsia"/>
-          <w:sz w:val="28"/>
-          <w:szCs w:val="28"/>
-        </w:rPr>
-        <w:t>고인물</w:t>
-      </w:r>
-      <w:proofErr w:type="spellEnd"/>
-      <w:r>
-        <w:rPr>
-          <w:rFonts w:hint="eastAsia"/>
-          <w:sz w:val="28"/>
-          <w:szCs w:val="28"/>
-        </w:rPr>
-        <w:t xml:space="preserve"> 두 </w:t>
-      </w:r>
-      <w:proofErr w:type="spellStart"/>
-      <w:r>
-        <w:rPr>
-          <w:rFonts w:hint="eastAsia"/>
-          <w:sz w:val="28"/>
-          <w:szCs w:val="28"/>
-        </w:rPr>
-        <w:t>명이랑</w:t>
-      </w:r>
-      <w:proofErr w:type="spellEnd"/>
-      <w:r>
-        <w:rPr>
-          <w:rFonts w:hint="eastAsia"/>
-          <w:sz w:val="28"/>
-          <w:szCs w:val="28"/>
-        </w:rPr>
-        <w:t xml:space="preserve"> 개인전을</w:t>
-      </w:r>
-      <w:proofErr w:type="gramStart"/>
-      <w:r>
-        <w:rPr>
-          <w:sz w:val="28"/>
-          <w:szCs w:val="28"/>
-        </w:rPr>
-        <w:t>….!!</w:t>
-      </w:r>
-      <w:proofErr w:type="gramEnd"/>
-    </w:p>
-    <w:p>
-      <w:pPr>
-        <w:rPr>
-          <w:sz w:val="28"/>
-          <w:szCs w:val="28"/>
-        </w:rPr>
-      </w:pPr>
-      <w:r>
-        <w:rPr>
-          <w:sz w:val="28"/>
-          <w:szCs w:val="28"/>
-        </w:rPr>
-        <w:tab/>
-      </w:r>
-      <w:r>
-        <w:rPr>
-          <w:rFonts w:hint="eastAsia"/>
-          <w:sz w:val="28"/>
-          <w:szCs w:val="28"/>
-        </w:rPr>
-        <w:t xml:space="preserve">청정수인 나에겐 너무 가혹한 </w:t>
-      </w:r>
-      <w:proofErr w:type="gramStart"/>
-      <w:r>
-        <w:rPr>
-          <w:rFonts w:hint="eastAsia"/>
-          <w:sz w:val="28"/>
-          <w:szCs w:val="28"/>
-        </w:rPr>
-        <w:t>시련이</w:t>
-      </w:r>
-      <w:r>
-        <w:rPr>
-          <w:sz w:val="28"/>
-          <w:szCs w:val="28"/>
-        </w:rPr>
-        <w:t>…</w:t>
-      </w:r>
-      <w:proofErr w:type="gramEnd"/>
-      <w:r>
-        <w:rPr>
-          <w:rFonts w:hint="eastAsia"/>
-          <w:sz w:val="28"/>
-          <w:szCs w:val="28"/>
-        </w:rPr>
-        <w:t>응?</w:t>
-      </w:r>
-    </w:p>
-    <w:p>
-      <w:pPr>
-        <w:rPr>
-          <w:sz w:val="28"/>
-          <w:szCs w:val="28"/>
-        </w:rPr>
-      </w:pPr>
-    </w:p>
-    <w:p>
-      <w:pPr>
-        <w:rPr>
-          <w:sz w:val="28"/>
-          <w:szCs w:val="28"/>
-        </w:rPr>
-      </w:pPr>
-      <w:r>
-        <w:rPr>
-          <w:sz w:val="28"/>
-          <w:szCs w:val="28"/>
-        </w:rPr>
-        <w:tab/>
-        <w:t>1</w:t>
-      </w:r>
-      <w:proofErr w:type="gramStart"/>
-      <w:r>
-        <w:rPr>
-          <w:sz w:val="28"/>
-          <w:szCs w:val="28"/>
-        </w:rPr>
-        <w:t>….</w:t>
-      </w:r>
-      <w:proofErr w:type="gramEnd"/>
-      <w:r>
-        <w:rPr>
-          <w:sz w:val="28"/>
-          <w:szCs w:val="28"/>
-        </w:rPr>
-        <w:t>1</w:t>
-      </w:r>
-      <w:r>
-        <w:rPr>
-          <w:rFonts w:hint="eastAsia"/>
-          <w:sz w:val="28"/>
-          <w:szCs w:val="28"/>
-        </w:rPr>
-        <w:t>등</w:t>
-      </w:r>
-      <w:proofErr w:type="gramStart"/>
-      <w:r>
-        <w:rPr>
-          <w:rFonts w:hint="eastAsia"/>
-          <w:sz w:val="28"/>
-          <w:szCs w:val="28"/>
-        </w:rPr>
-        <w:t>?</w:t>
-      </w:r>
-      <w:r>
-        <w:rPr>
-          <w:sz w:val="28"/>
-          <w:szCs w:val="28"/>
-        </w:rPr>
-        <w:t>!?!?!</w:t>
-      </w:r>
-      <w:proofErr w:type="gramEnd"/>
-    </w:p>
-    <w:p>
-      <w:pPr>
-        <w:rPr>
-          <w:sz w:val="28"/>
-          <w:szCs w:val="28"/>
-        </w:rPr>
-      </w:pPr>
-      <w:r>
-        <w:rPr>
-          <w:sz w:val="28"/>
-          <w:szCs w:val="28"/>
-        </w:rPr>
-        <w:tab/>
-      </w:r>
-      <w:r>
-        <w:rPr>
-          <w:rFonts w:hint="eastAsia"/>
-          <w:sz w:val="28"/>
-          <w:szCs w:val="28"/>
-        </w:rPr>
-        <w:t xml:space="preserve">내가 </w:t>
-      </w:r>
-      <w:r>
-        <w:rPr>
-          <w:sz w:val="28"/>
-          <w:szCs w:val="28"/>
-        </w:rPr>
-        <w:t>1</w:t>
-      </w:r>
-      <w:r>
-        <w:rPr>
-          <w:rFonts w:hint="eastAsia"/>
-          <w:sz w:val="28"/>
-          <w:szCs w:val="28"/>
-        </w:rPr>
-        <w:t>등을</w:t>
-      </w:r>
-      <w:proofErr w:type="gramStart"/>
-      <w:r>
-        <w:rPr>
-          <w:sz w:val="28"/>
-          <w:szCs w:val="28"/>
-        </w:rPr>
-        <w:t>…?!?!?</w:t>
-      </w:r>
-      <w:proofErr w:type="gramEnd"/>
-    </w:p>
-    <w:p>
-      <w:pPr>
-        <w:rPr>
-          <w:sz w:val="28"/>
-          <w:szCs w:val="28"/>
-        </w:rPr>
-      </w:pPr>
-    </w:p>
-    <w:p>
-      <w:pPr>
-        <w:rPr>
-          <w:sz w:val="28"/>
-          <w:szCs w:val="28"/>
-        </w:rPr>
-      </w:pPr>
-      <w:r>
-        <w:rPr>
-          <w:sz w:val="28"/>
-          <w:szCs w:val="28"/>
-        </w:rPr>
-        <w:tab/>
-      </w:r>
-      <w:r>
-        <w:rPr>
-          <w:rFonts w:hint="eastAsia"/>
-          <w:sz w:val="28"/>
-          <w:szCs w:val="28"/>
-        </w:rPr>
-        <w:t>드디어 나도</w:t>
-      </w:r>
-      <w:proofErr w:type="gramStart"/>
-      <w:r>
-        <w:rPr>
-          <w:sz w:val="28"/>
-          <w:szCs w:val="28"/>
-        </w:rPr>
-        <w:t>….</w:t>
-      </w:r>
-      <w:proofErr w:type="gramEnd"/>
-      <w:r>
-        <w:rPr>
-          <w:sz w:val="28"/>
-          <w:szCs w:val="28"/>
-        </w:rPr>
-        <w:t xml:space="preserve"> </w:t>
-      </w:r>
-      <w:r>
-        <w:rPr>
-          <w:rFonts w:hint="eastAsia"/>
-          <w:sz w:val="28"/>
-          <w:szCs w:val="28"/>
-        </w:rPr>
-        <w:t xml:space="preserve">청정수를 떠나 고인물이 되는 </w:t>
-      </w:r>
-      <w:bookmarkStart w:id="0" w:name="_GoBack"/>
-      <w:bookmarkEnd w:id="0"/>
-      <w:proofErr w:type="spellStart"/>
-      <w:r>
-        <w:rPr>
-          <w:rFonts w:hint="eastAsia"/>
-          <w:sz w:val="28"/>
-          <w:szCs w:val="28"/>
-        </w:rPr>
-        <w:t>건가</w:t>
-      </w:r>
-      <w:proofErr w:type="spellEnd"/>
-      <w:r>
-        <w:rPr>
-          <w:rFonts w:hint="eastAsia"/>
-          <w:sz w:val="28"/>
-          <w:szCs w:val="28"/>
-        </w:rPr>
-        <w:t>!</w:t>
-      </w:r>
-      <w:r>
-        <w:rPr>
-          <w:sz w:val="28"/>
-          <w:szCs w:val="28"/>
-        </w:rPr>
-        <w:t>!</w:t>
-      </w:r>
-    </w:p>
-    <w:p>
-      <w:pPr>
-        <w:rPr>
-          <w:sz w:val="28"/>
-          <w:szCs w:val="28"/>
-        </w:rPr>
-      </w:pPr>
-    </w:p>
-    <w:p>
-      <w:pPr>
-        <w:rPr>
-          <w:sz w:val="28"/>
-          <w:szCs w:val="28"/>
-        </w:rPr>
-      </w:pPr>
-      <w:r>
-        <w:rPr>
-          <w:sz w:val="28"/>
-          <w:szCs w:val="28"/>
-        </w:rPr>
-        <w:tab/>
-      </w:r>
-      <w:r>
-        <w:rPr>
-          <w:rFonts w:hint="eastAsia"/>
-          <w:sz w:val="28"/>
-          <w:szCs w:val="28"/>
-        </w:rPr>
-        <w:t xml:space="preserve">다시 태어나는 </w:t>
-      </w:r>
-      <w:proofErr w:type="gramStart"/>
-      <w:r>
-        <w:rPr>
-          <w:rFonts w:hint="eastAsia"/>
-          <w:sz w:val="28"/>
-          <w:szCs w:val="28"/>
-        </w:rPr>
-        <w:t>기분이다</w:t>
+          <w:rFonts w:hint="eastAsia"/>
+          <w:sz w:val="28"/>
+          <w:szCs w:val="28"/>
+        </w:rPr>
+        <w:t>든다</w:t>
       </w:r>
       <w:r>
         <w:rPr>
@@ -8225,7 +9061,7 @@
 </file>
 
 <file path=customXml/itemProps1.xml><?xml version="1.0" encoding="utf-8"?>
-<ds:datastoreItem xmlns:ds="http://schemas.openxmlformats.org/officeDocument/2006/customXml" ds:itemID="{EA45DCEF-F069-44A8-B6D0-6EAE5FC3BFC4}">
+<ds:datastoreItem xmlns:ds="http://schemas.openxmlformats.org/officeDocument/2006/customXml" ds:itemID="{CBE28322-AB44-4E1C-B6DE-C023992E0E7F}">
   <ds:schemaRefs>
     <ds:schemaRef ds:uri="http://schemas.openxmlformats.org/officeDocument/2006/bibliography"/>
   </ds:schemaRefs>
